--- a/extra/Title.docx
+++ b/extra/Title.docx
@@ -8,13 +8,25 @@
         <w:ind w:firstLine="0"/>
         <w:contextualSpacing w:val="0"/>
         <w:jc w:val="center"/>
-        <w:rPr>
-          <w:lang w:val="en-GB"/>
-        </w:rPr>
       </w:pPr>
       <w:bookmarkStart w:id="0" w:name="_Toc507062080"/>
       <w:bookmarkStart w:id="1" w:name="_Toc507062156"/>
       <w:bookmarkStart w:id="2" w:name="_Toc507062753"/>
+      <w:r>
+        <w:t xml:space="preserve">Министерство цифрового развития, связи и массовых коммуникаций </w:t>
+      </w:r>
+      <w:r>
+        <w:t>Р</w:t>
+      </w:r>
+      <w:r>
+        <w:t xml:space="preserve">оссийской </w:t>
+      </w:r>
+      <w:r>
+        <w:t>Ф</w:t>
+      </w:r>
+      <w:r>
+        <w:t>едерации</w:t>
+      </w:r>
     </w:p>
     <w:p>
       <w:pPr>
@@ -24,7 +36,25 @@
         <w:jc w:val="center"/>
       </w:pPr>
       <w:r>
-        <w:t xml:space="preserve">МИНИСТЕРСТВО ЦИФРОВОГО РАЗВИТИЯ, СВЯЗИ И МАССОВЫХ КОММУНИКАЦИЙ РОССИЙСКОЙ ФЕДЕРАЦИИ </w:t>
+        <w:t xml:space="preserve">Ордена </w:t>
+      </w:r>
+      <w:r>
+        <w:t>Т</w:t>
+      </w:r>
+      <w:r>
+        <w:t xml:space="preserve">рудового </w:t>
+      </w:r>
+      <w:r>
+        <w:t>К</w:t>
+      </w:r>
+      <w:r>
+        <w:t xml:space="preserve">расного </w:t>
+      </w:r>
+      <w:r>
+        <w:t>З</w:t>
+      </w:r>
+      <w:r>
+        <w:t>намени</w:t>
       </w:r>
     </w:p>
     <w:p>
@@ -34,6 +64,9 @@
         <w:contextualSpacing w:val="0"/>
         <w:jc w:val="center"/>
       </w:pPr>
+      <w:r>
+        <w:t>Федеральное государственное бюджетное образовательное учреждение высшего образования</w:t>
+      </w:r>
     </w:p>
     <w:p>
       <w:pPr>
@@ -43,7 +76,13 @@
         <w:jc w:val="center"/>
       </w:pPr>
       <w:r>
-        <w:t xml:space="preserve">ОРДЕНА ТРУДОВОГО КРАСНОГО ЗНАМЕНИ </w:t>
+        <w:t>«</w:t>
+      </w:r>
+      <w:r>
+        <w:t>М</w:t>
+      </w:r>
+      <w:r>
+        <w:t>осковский технический университет связи и информатики»</w:t>
       </w:r>
     </w:p>
     <w:p>
@@ -53,9 +92,6 @@
         <w:contextualSpacing w:val="0"/>
         <w:jc w:val="center"/>
       </w:pPr>
-      <w:r>
-        <w:t xml:space="preserve">ФЕДЕРАЛЬНОЕ ГОСУДАРСТВЕННОЕ БЮДЖЕТНОЕ ОБРАЗОВАТЕЛЬНОЕ УЧРЕЖДЕНИЕ ВЫСШЕГО ОБРАЗОВАНИЯ </w:t>
-      </w:r>
     </w:p>
     <w:p>
       <w:pPr>
@@ -64,9 +100,6 @@
         <w:contextualSpacing w:val="0"/>
         <w:jc w:val="center"/>
       </w:pPr>
-      <w:r>
-        <w:t>«МОСКОВСКИЙ ТЕХНИЧЕСКИЙ УНИВЕРСИТЕТ СВЯЗИ И ИНФОРМАТИКИ»</w:t>
-      </w:r>
     </w:p>
     <w:p>
       <w:pPr>
@@ -74,12 +107,6 @@
         <w:ind w:firstLine="0"/>
         <w:contextualSpacing w:val="0"/>
         <w:jc w:val="center"/>
-        <w:rPr>
-          <w:rFonts w:ascii="Lazursky" w:eastAsia="Times New Roman" w:hAnsi="Lazursky"/>
-          <w:sz w:val="24"/>
-          <w:szCs w:val="24"/>
-          <w:lang w:val="en-US" w:eastAsia="ru-RU"/>
-        </w:rPr>
       </w:pPr>
     </w:p>
     <w:p>
@@ -88,130 +115,179 @@
         <w:ind w:firstLine="0"/>
         <w:contextualSpacing w:val="0"/>
         <w:jc w:val="center"/>
-        <w:rPr>
-          <w:rFonts w:eastAsia="Times New Roman"/>
-          <w:sz w:val="20"/>
-          <w:szCs w:val="20"/>
-          <w:lang w:eastAsia="ru-RU"/>
-        </w:rPr>
-      </w:pPr>
-      <w:r>
-        <w:rPr>
-          <w:noProof/>
-          <w:lang w:eastAsia="ru-RU"/>
-        </w:rPr>
-        <w:drawing>
-          <wp:inline distT="0" distB="0" distL="0" distR="0" wp14:anchorId="3736D901" wp14:editId="4E2FDE31">
-            <wp:extent cx="1582662" cy="1548772"/>
-            <wp:effectExtent l="0" t="0" r="5080" b="635"/>
-            <wp:docPr id="2" name="Рисунок 2"/>
-            <wp:cNvGraphicFramePr>
-              <a:graphicFrameLocks xmlns:a="http://schemas.openxmlformats.org/drawingml/2006/main" noChangeAspect="1"/>
-            </wp:cNvGraphicFramePr>
-            <a:graphic xmlns:a="http://schemas.openxmlformats.org/drawingml/2006/main">
-              <a:graphicData uri="http://schemas.openxmlformats.org/drawingml/2006/picture">
-                <pic:pic xmlns:pic="http://schemas.openxmlformats.org/drawingml/2006/picture">
-                  <pic:nvPicPr>
-                    <pic:cNvPr id="2" name="Рисунок 2"/>
-                    <pic:cNvPicPr>
-                      <a:picLocks noChangeAspect="1" noChangeArrowheads="1"/>
-                    </pic:cNvPicPr>
-                  </pic:nvPicPr>
-                  <pic:blipFill>
-                    <a:blip r:embed="rId8" cstate="print">
-                      <a:extLst>
-                        <a:ext uri="{28A0092B-C50C-407E-A947-70E740481C1C}">
-                          <a14:useLocalDpi xmlns:a14="http://schemas.microsoft.com/office/drawing/2010/main" val="0"/>
-                        </a:ext>
-                        <a:ext uri="{96DAC541-7B7A-43D3-8B79-37D633B846F1}">
-                          <asvg:svgBlip xmlns:asvg="http://schemas.microsoft.com/office/drawing/2016/SVG/main" r:embed="rId9"/>
-                        </a:ext>
-                      </a:extLst>
-                    </a:blip>
-                    <a:stretch>
-                      <a:fillRect/>
-                    </a:stretch>
-                  </pic:blipFill>
-                  <pic:spPr bwMode="auto">
-                    <a:xfrm>
-                      <a:off x="0" y="0"/>
-                      <a:ext cx="1582662" cy="1548772"/>
-                    </a:xfrm>
-                    <a:prstGeom prst="rect">
-                      <a:avLst/>
-                    </a:prstGeom>
-                  </pic:spPr>
-                </pic:pic>
-              </a:graphicData>
-            </a:graphic>
-          </wp:inline>
-        </w:drawing>
-      </w:r>
+      </w:pPr>
     </w:p>
+    <w:tbl>
+      <w:tblPr>
+        <w:tblStyle w:val="TableGrid"/>
+        <w:tblW w:w="0" w:type="auto"/>
+        <w:tblLook w:val="04A0" w:firstRow="1" w:lastRow="0" w:firstColumn="1" w:lastColumn="0" w:noHBand="0" w:noVBand="1"/>
+      </w:tblPr>
+      <w:tblGrid>
+        <w:gridCol w:w="3341"/>
+      </w:tblGrid>
+      <w:tr>
+        <w:trPr>
+          <w:trHeight w:val="2133"/>
+        </w:trPr>
+        <w:tc>
+          <w:tcPr>
+            <w:tcW w:w="3152" w:type="dxa"/>
+            <w:tcBorders>
+              <w:top w:val="nil"/>
+              <w:left w:val="nil"/>
+              <w:bottom w:val="nil"/>
+              <w:right w:val="nil"/>
+            </w:tcBorders>
+          </w:tcPr>
+          <w:p>
+            <w:pPr>
+              <w:spacing w:before="100" w:beforeAutospacing="1" w:after="100" w:afterAutospacing="1" w:line="240" w:lineRule="auto"/>
+              <w:ind w:firstLine="0"/>
+              <w:contextualSpacing w:val="0"/>
+              <w:jc w:val="center"/>
+              <w:rPr>
+                <w:rFonts w:eastAsia="Times New Roman"/>
+                <w:lang w:val="en-RU" w:eastAsia="en-GB"/>
+              </w:rPr>
+            </w:pPr>
+            <w:r>
+              <w:rPr>
+                <w:rFonts w:ascii="TimesNewRoman" w:eastAsia="Times New Roman" w:hAnsi="TimesNewRoman"/>
+                <w:lang w:val="en-RU" w:eastAsia="en-GB"/>
+              </w:rPr>
+              <w:t>Разрешаю допустить к защите</w:t>
+            </w:r>
+          </w:p>
+          <w:p>
+            <w:pPr>
+              <w:spacing w:before="100" w:beforeAutospacing="1" w:after="100" w:afterAutospacing="1" w:line="240" w:lineRule="auto"/>
+              <w:ind w:firstLine="0"/>
+              <w:contextualSpacing w:val="0"/>
+              <w:jc w:val="center"/>
+              <w:rPr>
+                <w:rFonts w:eastAsia="Times New Roman"/>
+                <w:lang w:val="en-RU" w:eastAsia="en-GB"/>
+              </w:rPr>
+            </w:pPr>
+            <w:r>
+              <w:rPr>
+                <w:rFonts w:ascii="TimesNewRoman" w:eastAsia="Times New Roman" w:hAnsi="TimesNewRoman"/>
+                <w:lang w:val="en-RU" w:eastAsia="en-GB"/>
+              </w:rPr>
+              <w:t>Зав. кафедрой</w:t>
+            </w:r>
+          </w:p>
+          <w:p>
+            <w:pPr>
+              <w:spacing w:before="100" w:beforeAutospacing="1" w:after="100" w:afterAutospacing="1" w:line="240" w:lineRule="auto"/>
+              <w:ind w:firstLine="0"/>
+              <w:contextualSpacing w:val="0"/>
+              <w:jc w:val="center"/>
+              <w:rPr>
+                <w:rFonts w:ascii="TimesNewRoman" w:eastAsia="Times New Roman" w:hAnsi="TimesNewRoman"/>
+                <w:lang w:val="en-RU" w:eastAsia="en-GB"/>
+              </w:rPr>
+            </w:pPr>
+            <w:r>
+              <w:rPr>
+                <w:rFonts w:ascii="TimesNewRoman" w:eastAsia="Times New Roman" w:hAnsi="TimesNewRoman"/>
+                <w:lang w:val="en-RU" w:eastAsia="en-GB"/>
+              </w:rPr>
+              <w:t>_______________</w:t>
+            </w:r>
+            <w:r>
+              <w:rPr>
+                <w:rFonts w:ascii="TimesNewRoman" w:eastAsia="Times New Roman" w:hAnsi="TimesNewRoman"/>
+                <w:lang w:eastAsia="en-GB"/>
+              </w:rPr>
+              <w:t>______</w:t>
+            </w:r>
+            <w:r>
+              <w:rPr>
+                <w:rFonts w:ascii="TimesNewRoman" w:eastAsia="Times New Roman" w:hAnsi="TimesNewRoman"/>
+                <w:lang w:val="en-RU" w:eastAsia="en-GB"/>
+              </w:rPr>
+              <w:t>_</w:t>
+            </w:r>
+          </w:p>
+          <w:p>
+            <w:pPr>
+              <w:spacing w:before="100" w:beforeAutospacing="1" w:after="100" w:afterAutospacing="1" w:line="240" w:lineRule="auto"/>
+              <w:ind w:firstLine="0"/>
+              <w:contextualSpacing w:val="0"/>
+              <w:jc w:val="center"/>
+              <w:rPr>
+                <w:rFonts w:eastAsia="Times New Roman"/>
+                <w:lang w:val="en-RU" w:eastAsia="en-GB"/>
+              </w:rPr>
+            </w:pPr>
+            <w:r>
+              <w:rPr>
+                <w:rFonts w:ascii="TimesNewRoman" w:eastAsia="Times New Roman" w:hAnsi="TimesNewRoman"/>
+                <w:lang w:val="en-RU" w:eastAsia="en-GB"/>
+              </w:rPr>
+              <w:t>_________</w:t>
+            </w:r>
+            <w:r>
+              <w:rPr>
+                <w:rFonts w:ascii="TimesNewRoman" w:eastAsia="Times New Roman" w:hAnsi="TimesNewRoman"/>
+                <w:lang w:val="en-US" w:eastAsia="en-GB"/>
+              </w:rPr>
+              <w:t>________</w:t>
+            </w:r>
+            <w:r>
+              <w:rPr>
+                <w:rFonts w:ascii="TimesNewRoman" w:eastAsia="Times New Roman" w:hAnsi="TimesNewRoman"/>
+                <w:lang w:val="en-RU" w:eastAsia="en-GB"/>
+              </w:rPr>
+              <w:t>20</w:t>
+            </w:r>
+            <w:r>
+              <w:rPr>
+                <w:rFonts w:ascii="TimesNewRoman" w:eastAsia="Times New Roman" w:hAnsi="TimesNewRoman"/>
+                <w:lang w:val="en-US" w:eastAsia="en-GB"/>
+              </w:rPr>
+              <w:t>23</w:t>
+            </w:r>
+            <w:r>
+              <w:rPr>
+                <w:rFonts w:ascii="TimesNewRoman" w:eastAsia="Times New Roman" w:hAnsi="TimesNewRoman"/>
+                <w:lang w:val="en-RU" w:eastAsia="en-GB"/>
+              </w:rPr>
+              <w:t>г.</w:t>
+            </w:r>
+          </w:p>
+          <w:p>
+            <w:pPr>
+              <w:jc w:val="center"/>
+            </w:pPr>
+          </w:p>
+          <w:p>
+            <w:pPr>
+              <w:tabs>
+                <w:tab w:val="left" w:pos="3098"/>
+              </w:tabs>
+              <w:spacing w:line="240" w:lineRule="auto"/>
+              <w:ind w:firstLine="0"/>
+              <w:contextualSpacing w:val="0"/>
+              <w:jc w:val="center"/>
+              <w:rPr>
+                <w:rFonts w:ascii="Lazursky" w:eastAsia="Times New Roman" w:hAnsi="Lazursky"/>
+                <w:sz w:val="24"/>
+                <w:szCs w:val="24"/>
+                <w:lang w:eastAsia="ru-RU"/>
+              </w:rPr>
+            </w:pPr>
+          </w:p>
+        </w:tc>
+      </w:tr>
+    </w:tbl>
     <w:p>
       <w:pPr>
         <w:spacing w:line="240" w:lineRule="auto"/>
         <w:ind w:firstLine="0"/>
         <w:contextualSpacing w:val="0"/>
-        <w:jc w:val="center"/>
-        <w:rPr>
-          <w:rFonts w:eastAsia="Times New Roman"/>
-          <w:sz w:val="20"/>
-          <w:szCs w:val="20"/>
-          <w:lang w:eastAsia="ru-RU"/>
-        </w:rPr>
-      </w:pPr>
-    </w:p>
-    <w:p>
-      <w:pPr>
-        <w:spacing w:line="240" w:lineRule="auto"/>
-        <w:ind w:firstLine="0"/>
-        <w:contextualSpacing w:val="0"/>
-        <w:jc w:val="center"/>
-        <w:rPr>
-          <w:rFonts w:eastAsia="Times New Roman"/>
-          <w:sz w:val="20"/>
-          <w:szCs w:val="20"/>
-          <w:lang w:eastAsia="ru-RU"/>
-        </w:rPr>
-      </w:pPr>
-    </w:p>
-    <w:p>
-      <w:pPr>
-        <w:spacing w:line="240" w:lineRule="auto"/>
-        <w:ind w:firstLine="0"/>
-        <w:jc w:val="center"/>
-      </w:pPr>
-      <w:r>
-        <w:t>Направление подготовки</w:t>
-      </w:r>
-      <w:r>
-        <w:t>/</w:t>
-      </w:r>
-      <w:r>
-        <w:t>с</w:t>
-      </w:r>
-      <w:r>
-        <w:t xml:space="preserve">пециальность </w:t>
-      </w:r>
-      <w:r>
-        <w:br/>
-      </w:r>
-      <w:r>
-        <w:t xml:space="preserve">09.03.01 </w:t>
-      </w:r>
-      <w:r>
-        <w:t>И</w:t>
-      </w:r>
-      <w:r>
-        <w:t>нформатика и вычислительная техника</w:t>
-      </w:r>
-    </w:p>
-    <w:p>
-      <w:pPr>
-        <w:spacing w:line="240" w:lineRule="auto"/>
-        <w:ind w:firstLine="0"/>
-        <w:jc w:val="right"/>
       </w:pPr>
     </w:p>
     <w:p>
@@ -251,8 +327,44 @@
           <w:szCs w:val="32"/>
           <w:lang w:eastAsia="ru-RU"/>
         </w:rPr>
-        <w:t>Выпускная квалификационная работа</w:t>
+        <w:t>ВЫПУСКНАЯ КВАЛИФИКАЦИОННАЯ РАБОТА</w:t>
       </w:r>
+    </w:p>
+    <w:p>
+      <w:pPr>
+        <w:spacing w:line="240" w:lineRule="auto"/>
+        <w:ind w:firstLine="0"/>
+        <w:contextualSpacing w:val="0"/>
+        <w:jc w:val="center"/>
+        <w:rPr>
+          <w:rFonts w:eastAsia="Times New Roman"/>
+          <w:bCs/>
+          <w:lang w:eastAsia="ru-RU"/>
+        </w:rPr>
+      </w:pPr>
+      <w:r>
+        <w:rPr>
+          <w:rFonts w:eastAsia="Times New Roman"/>
+          <w:bCs/>
+          <w:lang w:eastAsia="ru-RU"/>
+        </w:rPr>
+        <w:t>НА ТЕМУ</w:t>
+      </w:r>
+    </w:p>
+    <w:p>
+      <w:pPr>
+        <w:spacing w:line="240" w:lineRule="auto"/>
+        <w:ind w:firstLine="0"/>
+        <w:contextualSpacing w:val="0"/>
+        <w:jc w:val="center"/>
+        <w:rPr>
+          <w:rFonts w:eastAsia="Times New Roman"/>
+          <w:b/>
+          <w:sz w:val="32"/>
+          <w:szCs w:val="32"/>
+          <w:lang w:eastAsia="ru-RU"/>
+        </w:rPr>
+      </w:pPr>
     </w:p>
     <w:p>
       <w:pPr>
@@ -291,15 +403,13 @@
         </w:rPr>
         <w:t xml:space="preserve">расписания </w:t>
       </w:r>
-      <w:proofErr w:type="spellStart"/>
       <w:r>
         <w:rPr>
           <w:rFonts w:eastAsia="Times New Roman"/>
           <w:lang w:eastAsia="ru-RU"/>
         </w:rPr>
-        <w:t>Мтуси</w:t>
+        <w:t>МТУСИ</w:t>
       </w:r>
-      <w:proofErr w:type="spellEnd"/>
     </w:p>
     <w:p>
       <w:pPr>
@@ -341,7 +451,55 @@
       <w:pPr>
         <w:spacing w:line="240" w:lineRule="auto"/>
         <w:ind w:firstLine="0"/>
-        <w:jc w:val="right"/>
+        <w:contextualSpacing w:val="0"/>
+        <w:jc w:val="center"/>
+        <w:rPr>
+          <w:rFonts w:eastAsia="Times New Roman"/>
+          <w:lang w:eastAsia="ru-RU"/>
+        </w:rPr>
+      </w:pPr>
+    </w:p>
+    <w:p>
+      <w:pPr>
+        <w:spacing w:line="240" w:lineRule="auto"/>
+        <w:ind w:firstLine="0"/>
+        <w:contextualSpacing w:val="0"/>
+        <w:jc w:val="center"/>
+        <w:rPr>
+          <w:rFonts w:eastAsia="Times New Roman"/>
+          <w:lang w:eastAsia="ru-RU"/>
+        </w:rPr>
+      </w:pPr>
+    </w:p>
+    <w:p>
+      <w:pPr>
+        <w:spacing w:line="240" w:lineRule="auto"/>
+        <w:ind w:firstLine="0"/>
+        <w:contextualSpacing w:val="0"/>
+        <w:jc w:val="center"/>
+        <w:rPr>
+          <w:rFonts w:eastAsia="Times New Roman"/>
+          <w:lang w:eastAsia="ru-RU"/>
+        </w:rPr>
+      </w:pPr>
+    </w:p>
+    <w:p>
+      <w:pPr>
+        <w:spacing w:line="240" w:lineRule="auto"/>
+        <w:ind w:firstLine="0"/>
+        <w:contextualSpacing w:val="0"/>
+        <w:jc w:val="center"/>
+        <w:rPr>
+          <w:rFonts w:eastAsia="Times New Roman"/>
+          <w:lang w:eastAsia="ru-RU"/>
+        </w:rPr>
+      </w:pPr>
+    </w:p>
+    <w:p>
+      <w:pPr>
+        <w:spacing w:line="240" w:lineRule="auto"/>
+        <w:ind w:firstLine="0"/>
+        <w:jc w:val="center"/>
         <w:rPr>
           <w:rFonts w:eastAsia="Times New Roman"/>
           <w:sz w:val="24"/>
@@ -353,8 +511,8 @@
     <w:tbl>
       <w:tblPr>
         <w:tblStyle w:val="TableGrid"/>
-        <w:tblW w:w="4961" w:type="dxa"/>
-        <w:tblInd w:w="4644" w:type="dxa"/>
+        <w:tblW w:w="6944" w:type="dxa"/>
+        <w:tblInd w:w="2410" w:type="dxa"/>
         <w:tblBorders>
           <w:top w:val="none" w:sz="0" w:space="0" w:color="auto"/>
           <w:left w:val="none" w:sz="0" w:space="0" w:color="auto"/>
@@ -366,12 +524,14 @@
         <w:tblLook w:val="04A0" w:firstRow="1" w:lastRow="0" w:firstColumn="1" w:lastColumn="0" w:noHBand="0" w:noVBand="1"/>
       </w:tblPr>
       <w:tblGrid>
-        <w:gridCol w:w="4961"/>
+        <w:gridCol w:w="1732"/>
+        <w:gridCol w:w="3522"/>
+        <w:gridCol w:w="1690"/>
       </w:tblGrid>
       <w:tr>
         <w:tc>
           <w:tcPr>
-            <w:tcW w:w="4961" w:type="dxa"/>
+            <w:tcW w:w="1701" w:type="dxa"/>
           </w:tcPr>
           <w:p>
             <w:pPr>
@@ -388,48 +548,14 @@
                 <w:sz w:val="24"/>
                 <w:szCs w:val="24"/>
               </w:rPr>
-              <w:t xml:space="preserve">Обучающегося </w:t>
-            </w:r>
-            <w:r>
-              <w:rPr>
-                <w:sz w:val="24"/>
-                <w:szCs w:val="24"/>
-              </w:rPr>
-              <w:t>4</w:t>
-            </w:r>
-            <w:r>
-              <w:rPr>
-                <w:sz w:val="24"/>
-                <w:szCs w:val="24"/>
-              </w:rPr>
-              <w:t xml:space="preserve"> курса </w:t>
+              <w:t>Студент:</w:t>
             </w:r>
           </w:p>
-          <w:p>
-            <w:pPr>
-              <w:spacing w:line="240" w:lineRule="auto"/>
-              <w:ind w:left="34" w:firstLine="0"/>
-              <w:jc w:val="left"/>
-              <w:rPr>
-                <w:sz w:val="24"/>
-                <w:szCs w:val="24"/>
-              </w:rPr>
-            </w:pPr>
-            <w:r>
-              <w:rPr>
-                <w:sz w:val="24"/>
-                <w:szCs w:val="24"/>
-              </w:rPr>
-              <w:t>очной</w:t>
-            </w:r>
-            <w:r>
-              <w:rPr>
-                <w:sz w:val="24"/>
-                <w:szCs w:val="24"/>
-              </w:rPr>
-              <w:t xml:space="preserve"> формы обучения</w:t>
-            </w:r>
-          </w:p>
+        </w:tc>
+        <w:tc>
+          <w:tcPr>
+            <w:tcW w:w="3553" w:type="dxa"/>
+          </w:tcPr>
           <w:p>
             <w:pPr>
               <w:spacing w:line="240" w:lineRule="auto"/>
@@ -447,7 +573,7 @@
                 <w:sz w:val="24"/>
                 <w:szCs w:val="24"/>
               </w:rPr>
-              <w:t>Шведчикова</w:t>
+              <w:t>Шведчиков</w:t>
             </w:r>
             <w:proofErr w:type="spellEnd"/>
             <w:r>
@@ -455,7 +581,30 @@
                 <w:sz w:val="24"/>
                 <w:szCs w:val="24"/>
               </w:rPr>
-              <w:t xml:space="preserve"> Алексея Сергеевича</w:t>
+              <w:t xml:space="preserve"> Алексей Сергеевич</w:t>
+            </w:r>
+          </w:p>
+        </w:tc>
+        <w:tc>
+          <w:tcPr>
+            <w:tcW w:w="1690" w:type="dxa"/>
+          </w:tcPr>
+          <w:p>
+            <w:pPr>
+              <w:spacing w:line="240" w:lineRule="auto"/>
+              <w:ind w:left="34" w:firstLine="0"/>
+              <w:jc w:val="center"/>
+              <w:rPr>
+                <w:sz w:val="24"/>
+                <w:szCs w:val="24"/>
+              </w:rPr>
+            </w:pPr>
+            <w:r>
+              <w:rPr>
+                <w:sz w:val="24"/>
+                <w:szCs w:val="24"/>
+              </w:rPr>
+              <w:t>____________</w:t>
             </w:r>
           </w:p>
         </w:tc>
@@ -463,7 +612,7 @@
       <w:tr>
         <w:tc>
           <w:tcPr>
-            <w:tcW w:w="4961" w:type="dxa"/>
+            <w:tcW w:w="1701" w:type="dxa"/>
           </w:tcPr>
           <w:p>
             <w:pPr>
@@ -477,11 +626,43 @@
             </w:pPr>
           </w:p>
         </w:tc>
+        <w:tc>
+          <w:tcPr>
+            <w:tcW w:w="3553" w:type="dxa"/>
+          </w:tcPr>
+          <w:p>
+            <w:pPr>
+              <w:spacing w:line="240" w:lineRule="auto"/>
+              <w:ind w:left="34" w:firstLine="0"/>
+              <w:jc w:val="center"/>
+              <w:rPr>
+                <w:sz w:val="24"/>
+                <w:szCs w:val="24"/>
+              </w:rPr>
+            </w:pPr>
+          </w:p>
+        </w:tc>
+        <w:tc>
+          <w:tcPr>
+            <w:tcW w:w="1690" w:type="dxa"/>
+          </w:tcPr>
+          <w:p>
+            <w:pPr>
+              <w:spacing w:line="240" w:lineRule="auto"/>
+              <w:ind w:left="34" w:firstLine="0"/>
+              <w:jc w:val="center"/>
+              <w:rPr>
+                <w:sz w:val="24"/>
+                <w:szCs w:val="24"/>
+              </w:rPr>
+            </w:pPr>
+          </w:p>
+        </w:tc>
       </w:tr>
       <w:tr>
         <w:tc>
           <w:tcPr>
-            <w:tcW w:w="4961" w:type="dxa"/>
+            <w:tcW w:w="1701" w:type="dxa"/>
           </w:tcPr>
           <w:p>
             <w:pPr>
@@ -498,9 +679,14 @@
                 <w:sz w:val="24"/>
                 <w:szCs w:val="24"/>
               </w:rPr>
-              <w:t>Руководитель выпускной квалификационной работы:</w:t>
+              <w:t>Руководитель:</w:t>
             </w:r>
           </w:p>
+        </w:tc>
+        <w:tc>
+          <w:tcPr>
+            <w:tcW w:w="3553" w:type="dxa"/>
+          </w:tcPr>
           <w:p>
             <w:pPr>
               <w:spacing w:line="240" w:lineRule="auto"/>
@@ -527,12 +713,28 @@
               </w:rPr>
               <w:t> Ксения Андреевна</w:t>
             </w:r>
+          </w:p>
+        </w:tc>
+        <w:tc>
+          <w:tcPr>
+            <w:tcW w:w="1690" w:type="dxa"/>
+          </w:tcPr>
+          <w:p>
+            <w:pPr>
+              <w:spacing w:line="240" w:lineRule="auto"/>
+              <w:ind w:left="34" w:firstLine="0"/>
+              <w:jc w:val="center"/>
+              <w:rPr>
+                <w:sz w:val="24"/>
+                <w:szCs w:val="24"/>
+              </w:rPr>
+            </w:pPr>
             <w:r>
               <w:rPr>
                 <w:sz w:val="24"/>
                 <w:szCs w:val="24"/>
               </w:rPr>
-              <w:t>.</w:t>
+              <w:t>____________</w:t>
             </w:r>
           </w:p>
         </w:tc>
@@ -540,13 +742,42 @@
       <w:tr>
         <w:tc>
           <w:tcPr>
-            <w:tcW w:w="4961" w:type="dxa"/>
+            <w:tcW w:w="1701" w:type="dxa"/>
           </w:tcPr>
           <w:p>
             <w:pPr>
               <w:spacing w:line="240" w:lineRule="auto"/>
-              <w:ind w:left="34" w:firstLine="0"/>
               <w:jc w:val="left"/>
+              <w:rPr>
+                <w:sz w:val="24"/>
+                <w:szCs w:val="24"/>
+              </w:rPr>
+            </w:pPr>
+          </w:p>
+        </w:tc>
+        <w:tc>
+          <w:tcPr>
+            <w:tcW w:w="3553" w:type="dxa"/>
+          </w:tcPr>
+          <w:p>
+            <w:pPr>
+              <w:spacing w:line="240" w:lineRule="auto"/>
+              <w:jc w:val="center"/>
+              <w:rPr>
+                <w:sz w:val="24"/>
+                <w:szCs w:val="24"/>
+              </w:rPr>
+            </w:pPr>
+          </w:p>
+        </w:tc>
+        <w:tc>
+          <w:tcPr>
+            <w:tcW w:w="1690" w:type="dxa"/>
+          </w:tcPr>
+          <w:p>
+            <w:pPr>
+              <w:spacing w:line="240" w:lineRule="auto"/>
+              <w:jc w:val="center"/>
               <w:rPr>
                 <w:sz w:val="24"/>
                 <w:szCs w:val="24"/>
@@ -558,31 +789,45 @@
       <w:tr>
         <w:tc>
           <w:tcPr>
-            <w:tcW w:w="4961" w:type="dxa"/>
+            <w:tcW w:w="1701" w:type="dxa"/>
           </w:tcPr>
           <w:p>
             <w:pPr>
               <w:spacing w:line="240" w:lineRule="auto"/>
-              <w:ind w:left="34" w:firstLine="0"/>
+              <w:ind w:firstLine="0"/>
               <w:jc w:val="left"/>
               <w:rPr>
                 <w:sz w:val="24"/>
                 <w:szCs w:val="24"/>
               </w:rPr>
             </w:pPr>
-            <w:r>
+          </w:p>
+        </w:tc>
+        <w:tc>
+          <w:tcPr>
+            <w:tcW w:w="3553" w:type="dxa"/>
+          </w:tcPr>
+          <w:p>
+            <w:pPr>
+              <w:spacing w:line="240" w:lineRule="auto"/>
+              <w:ind w:firstLine="0"/>
+              <w:jc w:val="center"/>
               <w:rPr>
                 <w:sz w:val="24"/>
                 <w:szCs w:val="24"/>
               </w:rPr>
-              <w:t>Рецензент:</w:t>
-            </w:r>
+            </w:pPr>
           </w:p>
+        </w:tc>
+        <w:tc>
+          <w:tcPr>
+            <w:tcW w:w="1690" w:type="dxa"/>
+          </w:tcPr>
           <w:p>
             <w:pPr>
               <w:spacing w:line="240" w:lineRule="auto"/>
-              <w:ind w:left="34" w:firstLine="0"/>
-              <w:jc w:val="left"/>
+              <w:ind w:firstLine="0"/>
+              <w:jc w:val="center"/>
               <w:rPr>
                 <w:sz w:val="24"/>
                 <w:szCs w:val="24"/>
@@ -646,18 +891,13 @@
         </w:rPr>
         <w:t>Москва</w:t>
       </w:r>
-    </w:p>
-    <w:p>
-      <w:pPr>
-        <w:spacing w:line="276" w:lineRule="auto"/>
-        <w:ind w:firstLine="0"/>
-        <w:contextualSpacing w:val="0"/>
-        <w:jc w:val="center"/>
+      <w:r>
         <w:rPr>
           <w:rFonts w:eastAsia="Times New Roman"/>
-          <w:lang w:val="en-US" w:eastAsia="ru-RU"/>
+          <w:lang w:eastAsia="ru-RU"/>
         </w:rPr>
-      </w:pPr>
+        <w:t xml:space="preserve"> </w:t>
+      </w:r>
       <w:r>
         <w:rPr>
           <w:rFonts w:eastAsia="Times New Roman"/>
@@ -675,9 +915,16 @@
       <w:bookmarkEnd w:id="0"/>
       <w:bookmarkEnd w:id="1"/>
       <w:bookmarkEnd w:id="2"/>
+      <w:r>
+        <w:rPr>
+          <w:rFonts w:eastAsia="Times New Roman"/>
+          <w:lang w:eastAsia="ru-RU"/>
+        </w:rPr>
+        <w:t>г</w:t>
+      </w:r>
     </w:p>
     <w:sectPr>
-      <w:headerReference w:type="default" r:id="rId10"/>
+      <w:headerReference w:type="default" r:id="rId8"/>
       <w:pgSz w:w="11906" w:h="16838" w:code="9"/>
       <w:pgMar w:top="1134" w:right="851" w:bottom="1134" w:left="1701" w:header="709" w:footer="709" w:gutter="0"/>
       <w:cols w:space="708"/>
@@ -2724,6 +2971,7 @@
   <w:style w:type="character" w:default="1" w:styleId="DefaultParagraphFont">
     <w:name w:val="Default Paragraph Font"/>
     <w:uiPriority w:val="1"/>
+    <w:semiHidden/>
     <w:unhideWhenUsed/>
   </w:style>
   <w:style w:type="table" w:default="1" w:styleId="TableNormal">
